--- a/Gesture_recognition_writeup.docx
+++ b/Gesture_recognition_writeup.docx
@@ -1257,6 +1257,24 @@
           <w14:ligatures w14:val="none"/>
         </w:rPr>
       </w:pPr>
+    </w:p>
+    <w:p>
+      <w:pPr>
+        <w:shd w:val="clear" w:color="auto" w:fill="FFFFFF"/>
+        <w:spacing w:before="372"/>
+        <w:outlineLvl w:val="2"/>
+        <w:rPr>
+          <w:rFonts w:eastAsia="Times New Roman" w:cstheme="minorHAnsi"/>
+          <w:b/>
+          <w:bCs/>
+          <w:color w:val="000000"/>
+          <w:kern w:val="0"/>
+          <w:sz w:val="27"/>
+          <w:szCs w:val="27"/>
+          <w:lang w:eastAsia="en-GB"/>
+          <w14:ligatures w14:val="none"/>
+        </w:rPr>
+      </w:pPr>
       <w:r>
         <w:rPr>
           <w:rFonts w:eastAsia="Times New Roman" w:cstheme="minorHAnsi"/>
@@ -1270,10 +1288,10 @@
           <w:lang w:eastAsia="en-GB"/>
         </w:rPr>
         <w:drawing>
-          <wp:inline distT="0" distB="0" distL="0" distR="0" wp14:anchorId="5306E06F" wp14:editId="79D53F3A">
-            <wp:extent cx="5731510" cy="6540500"/>
+          <wp:inline distT="0" distB="0" distL="0" distR="0" wp14:anchorId="0EE1D40C" wp14:editId="4B89481C">
+            <wp:extent cx="5731510" cy="6275705"/>
             <wp:effectExtent l="0" t="0" r="0" b="0"/>
-            <wp:docPr id="609550933" name="Picture 3"/>
+            <wp:docPr id="1726421200" name="Picture 6"/>
             <wp:cNvGraphicFramePr>
               <a:graphicFrameLocks xmlns:a="http://schemas.openxmlformats.org/drawingml/2006/main" noChangeAspect="1"/>
             </wp:cNvGraphicFramePr>
@@ -1281,7 +1299,7 @@
               <a:graphicData uri="http://schemas.openxmlformats.org/drawingml/2006/picture">
                 <pic:pic xmlns:pic="http://schemas.openxmlformats.org/drawingml/2006/picture">
                   <pic:nvPicPr>
-                    <pic:cNvPr id="609550933" name="Picture 609550933"/>
+                    <pic:cNvPr id="1726421200" name="Picture 1726421200"/>
                     <pic:cNvPicPr/>
                   </pic:nvPicPr>
                   <pic:blipFill>
@@ -1299,7 +1317,7 @@
                   <pic:spPr>
                     <a:xfrm>
                       <a:off x="0" y="0"/>
-                      <a:ext cx="5731510" cy="6540500"/>
+                      <a:ext cx="5731510" cy="6275705"/>
                     </a:xfrm>
                     <a:prstGeom prst="rect">
                       <a:avLst/>
@@ -1311,24 +1329,6 @@
           </wp:inline>
         </w:drawing>
       </w:r>
-    </w:p>
-    <w:p>
-      <w:pPr>
-        <w:shd w:val="clear" w:color="auto" w:fill="FFFFFF"/>
-        <w:spacing w:before="372"/>
-        <w:outlineLvl w:val="2"/>
-        <w:rPr>
-          <w:rFonts w:eastAsia="Times New Roman" w:cstheme="minorHAnsi"/>
-          <w:b/>
-          <w:bCs/>
-          <w:color w:val="000000"/>
-          <w:kern w:val="0"/>
-          <w:sz w:val="27"/>
-          <w:szCs w:val="27"/>
-          <w:lang w:eastAsia="en-GB"/>
-          <w14:ligatures w14:val="none"/>
-        </w:rPr>
-      </w:pPr>
     </w:p>
     <w:sectPr>
       <w:pgSz w:w="11906" w:h="16838"/>
